--- a/DOC_DA2.docx
+++ b/DOC_DA2.docx
@@ -101,10 +101,10 @@
         <w:tblLook w:val="04A0" w:firstRow="1" w:lastRow="0" w:firstColumn="1" w:lastColumn="0" w:noHBand="0" w:noVBand="1"/>
       </w:tblPr>
       <w:tblGrid>
-        <w:gridCol w:w="724"/>
-        <w:gridCol w:w="6234"/>
+        <w:gridCol w:w="715"/>
+        <w:gridCol w:w="6026"/>
         <w:gridCol w:w="1449"/>
-        <w:gridCol w:w="1169"/>
+        <w:gridCol w:w="1160"/>
       </w:tblGrid>
       <w:tr>
         <w:tc>
@@ -430,8 +430,6 @@
             <w:pPr>
               <w:pStyle w:val="NoSpacing"/>
             </w:pPr>
-            <w:bookmarkStart w:id="0" w:name="_GoBack"/>
-            <w:bookmarkEnd w:id="0"/>
             <w:r>
               <w:t>3</w:t>
             </w:r>
@@ -13077,6 +13075,326 @@
     <w:p>
       <w:pPr>
         <w:pStyle w:val="NoSpacing"/>
+        <w:rPr>
+          <w:sz w:val="24"/>
+        </w:rPr>
+      </w:pPr>
+      <w:r>
+        <w:rPr>
+          <w:sz w:val="24"/>
+        </w:rPr>
+        <w:t>Task 1 Assembly and C Board Setup</w:t>
+      </w:r>
+    </w:p>
+    <w:p>
+      <w:pPr>
+        <w:pStyle w:val="NoSpacing"/>
+      </w:pPr>
+      <w:r>
+        <w:rPr>
+          <w:noProof/>
+        </w:rPr>
+        <w:drawing>
+          <wp:inline distT="0" distB="0" distL="0" distR="0" wp14:anchorId="67543C34" wp14:editId="60B4E239">
+            <wp:extent cx="3906317" cy="4655241"/>
+            <wp:effectExtent l="0" t="0" r="0" b="0"/>
+            <wp:docPr id="1" name="Picture 1"/>
+            <wp:cNvGraphicFramePr>
+              <a:graphicFrameLocks xmlns:a="http://schemas.openxmlformats.org/drawingml/2006/main" noChangeAspect="1"/>
+            </wp:cNvGraphicFramePr>
+            <a:graphic xmlns:a="http://schemas.openxmlformats.org/drawingml/2006/main">
+              <a:graphicData uri="http://schemas.openxmlformats.org/drawingml/2006/picture">
+                <pic:pic xmlns:pic="http://schemas.openxmlformats.org/drawingml/2006/picture">
+                  <pic:nvPicPr>
+                    <pic:cNvPr id="1" name=""/>
+                    <pic:cNvPicPr/>
+                  </pic:nvPicPr>
+                  <pic:blipFill>
+                    <a:blip r:embed="rId8"/>
+                    <a:stretch>
+                      <a:fillRect/>
+                    </a:stretch>
+                  </pic:blipFill>
+                  <pic:spPr>
+                    <a:xfrm>
+                      <a:off x="0" y="0"/>
+                      <a:ext cx="3916191" cy="4667008"/>
+                    </a:xfrm>
+                    <a:prstGeom prst="rect">
+                      <a:avLst/>
+                    </a:prstGeom>
+                  </pic:spPr>
+                </pic:pic>
+              </a:graphicData>
+            </a:graphic>
+          </wp:inline>
+        </w:drawing>
+      </w:r>
+    </w:p>
+    <w:p>
+      <w:pPr>
+        <w:pStyle w:val="NoSpacing"/>
+      </w:pPr>
+      <w:r>
+        <w:t>Task 1 Assembly and C Board Setup</w:t>
+      </w:r>
+    </w:p>
+    <w:p>
+      <w:pPr>
+        <w:pStyle w:val="NoSpacing"/>
+      </w:pPr>
+    </w:p>
+    <w:p>
+      <w:pPr>
+        <w:pStyle w:val="NoSpacing"/>
+      </w:pPr>
+      <w:r>
+        <w:rPr>
+          <w:noProof/>
+        </w:rPr>
+        <w:lastRenderedPageBreak/>
+        <w:drawing>
+          <wp:inline distT="0" distB="0" distL="0" distR="0" wp14:anchorId="63F79CB2" wp14:editId="2D43434A">
+            <wp:extent cx="4819650" cy="3048000"/>
+            <wp:effectExtent l="0" t="0" r="0" b="0"/>
+            <wp:docPr id="2" name="Picture 2"/>
+            <wp:cNvGraphicFramePr>
+              <a:graphicFrameLocks xmlns:a="http://schemas.openxmlformats.org/drawingml/2006/main" noChangeAspect="1"/>
+            </wp:cNvGraphicFramePr>
+            <a:graphic xmlns:a="http://schemas.openxmlformats.org/drawingml/2006/main">
+              <a:graphicData uri="http://schemas.openxmlformats.org/drawingml/2006/picture">
+                <pic:pic xmlns:pic="http://schemas.openxmlformats.org/drawingml/2006/picture">
+                  <pic:nvPicPr>
+                    <pic:cNvPr id="1" name=""/>
+                    <pic:cNvPicPr/>
+                  </pic:nvPicPr>
+                  <pic:blipFill>
+                    <a:blip r:embed="rId9"/>
+                    <a:stretch>
+                      <a:fillRect/>
+                    </a:stretch>
+                  </pic:blipFill>
+                  <pic:spPr>
+                    <a:xfrm>
+                      <a:off x="0" y="0"/>
+                      <a:ext cx="4819650" cy="3048000"/>
+                    </a:xfrm>
+                    <a:prstGeom prst="rect">
+                      <a:avLst/>
+                    </a:prstGeom>
+                  </pic:spPr>
+                </pic:pic>
+              </a:graphicData>
+            </a:graphic>
+          </wp:inline>
+        </w:drawing>
+      </w:r>
+    </w:p>
+    <w:p>
+      <w:pPr>
+        <w:pStyle w:val="NoSpacing"/>
+      </w:pPr>
+      <w:r>
+        <w:t xml:space="preserve">Task </w:t>
+      </w:r>
+      <w:r>
+        <w:t>2</w:t>
+      </w:r>
+      <w:r>
+        <w:t xml:space="preserve"> Assembly and C Board Setup</w:t>
+      </w:r>
+    </w:p>
+    <w:p>
+      <w:pPr>
+        <w:pStyle w:val="NoSpacing"/>
+      </w:pPr>
+    </w:p>
+    <w:p>
+      <w:pPr>
+        <w:pStyle w:val="NoSpacing"/>
+      </w:pPr>
+      <w:r>
+        <w:rPr>
+          <w:noProof/>
+        </w:rPr>
+        <w:drawing>
+          <wp:inline distT="0" distB="0" distL="0" distR="0" wp14:anchorId="2C60CE2C" wp14:editId="18D22F8D">
+            <wp:extent cx="3838575" cy="4505325"/>
+            <wp:effectExtent l="0" t="0" r="9525" b="9525"/>
+            <wp:docPr id="3" name="Picture 3"/>
+            <wp:cNvGraphicFramePr>
+              <a:graphicFrameLocks xmlns:a="http://schemas.openxmlformats.org/drawingml/2006/main" noChangeAspect="1"/>
+            </wp:cNvGraphicFramePr>
+            <a:graphic xmlns:a="http://schemas.openxmlformats.org/drawingml/2006/main">
+              <a:graphicData uri="http://schemas.openxmlformats.org/drawingml/2006/picture">
+                <pic:pic xmlns:pic="http://schemas.openxmlformats.org/drawingml/2006/picture">
+                  <pic:nvPicPr>
+                    <pic:cNvPr id="1" name=""/>
+                    <pic:cNvPicPr/>
+                  </pic:nvPicPr>
+                  <pic:blipFill>
+                    <a:blip r:embed="rId10"/>
+                    <a:stretch>
+                      <a:fillRect/>
+                    </a:stretch>
+                  </pic:blipFill>
+                  <pic:spPr>
+                    <a:xfrm>
+                      <a:off x="0" y="0"/>
+                      <a:ext cx="3838575" cy="4505325"/>
+                    </a:xfrm>
+                    <a:prstGeom prst="rect">
+                      <a:avLst/>
+                    </a:prstGeom>
+                  </pic:spPr>
+                </pic:pic>
+              </a:graphicData>
+            </a:graphic>
+          </wp:inline>
+        </w:drawing>
+      </w:r>
+    </w:p>
+    <w:p>
+      <w:pPr>
+        <w:pStyle w:val="NoSpacing"/>
+      </w:pPr>
+      <w:r>
+        <w:t xml:space="preserve">Task </w:t>
+      </w:r>
+      <w:r>
+        <w:t>3</w:t>
+      </w:r>
+      <w:r>
+        <w:t xml:space="preserve"> C Board Setup</w:t>
+      </w:r>
+    </w:p>
+    <w:p>
+      <w:pPr>
+        <w:pStyle w:val="NoSpacing"/>
+      </w:pPr>
+      <w:r>
+        <w:rPr>
+          <w:noProof/>
+        </w:rPr>
+        <w:lastRenderedPageBreak/>
+        <w:drawing>
+          <wp:inline distT="0" distB="0" distL="0" distR="0" wp14:anchorId="06DFB00C" wp14:editId="190783B6">
+            <wp:extent cx="3394253" cy="3585596"/>
+            <wp:effectExtent l="0" t="0" r="0" b="0"/>
+            <wp:docPr id="4" name="Picture 4"/>
+            <wp:cNvGraphicFramePr>
+              <a:graphicFrameLocks xmlns:a="http://schemas.openxmlformats.org/drawingml/2006/main" noChangeAspect="1"/>
+            </wp:cNvGraphicFramePr>
+            <a:graphic xmlns:a="http://schemas.openxmlformats.org/drawingml/2006/main">
+              <a:graphicData uri="http://schemas.openxmlformats.org/drawingml/2006/picture">
+                <pic:pic xmlns:pic="http://schemas.openxmlformats.org/drawingml/2006/picture">
+                  <pic:nvPicPr>
+                    <pic:cNvPr id="1" name=""/>
+                    <pic:cNvPicPr/>
+                  </pic:nvPicPr>
+                  <pic:blipFill>
+                    <a:blip r:embed="rId11"/>
+                    <a:stretch>
+                      <a:fillRect/>
+                    </a:stretch>
+                  </pic:blipFill>
+                  <pic:spPr>
+                    <a:xfrm>
+                      <a:off x="0" y="0"/>
+                      <a:ext cx="3411169" cy="3603466"/>
+                    </a:xfrm>
+                    <a:prstGeom prst="rect">
+                      <a:avLst/>
+                    </a:prstGeom>
+                  </pic:spPr>
+                </pic:pic>
+              </a:graphicData>
+            </a:graphic>
+          </wp:inline>
+        </w:drawing>
+      </w:r>
+    </w:p>
+    <w:p>
+      <w:pPr>
+        <w:pStyle w:val="NoSpacing"/>
+      </w:pPr>
+      <w:r>
+        <w:t xml:space="preserve">Task </w:t>
+      </w:r>
+      <w:r>
+        <w:t>4</w:t>
+      </w:r>
+      <w:r>
+        <w:t xml:space="preserve"> C Board Setup</w:t>
+      </w:r>
+    </w:p>
+    <w:p>
+      <w:pPr>
+        <w:pStyle w:val="NoSpacing"/>
+      </w:pPr>
+    </w:p>
+    <w:p>
+      <w:pPr>
+        <w:pStyle w:val="NoSpacing"/>
+      </w:pPr>
+      <w:r>
+        <w:rPr>
+          <w:noProof/>
+        </w:rPr>
+        <w:drawing>
+          <wp:inline distT="0" distB="0" distL="0" distR="0" wp14:anchorId="3F546ADB" wp14:editId="6AED0BFE">
+            <wp:extent cx="3825850" cy="3642660"/>
+            <wp:effectExtent l="0" t="0" r="3810" b="0"/>
+            <wp:docPr id="5" name="Picture 5"/>
+            <wp:cNvGraphicFramePr>
+              <a:graphicFrameLocks xmlns:a="http://schemas.openxmlformats.org/drawingml/2006/main" noChangeAspect="1"/>
+            </wp:cNvGraphicFramePr>
+            <a:graphic xmlns:a="http://schemas.openxmlformats.org/drawingml/2006/main">
+              <a:graphicData uri="http://schemas.openxmlformats.org/drawingml/2006/picture">
+                <pic:pic xmlns:pic="http://schemas.openxmlformats.org/drawingml/2006/picture">
+                  <pic:nvPicPr>
+                    <pic:cNvPr id="1" name=""/>
+                    <pic:cNvPicPr/>
+                  </pic:nvPicPr>
+                  <pic:blipFill>
+                    <a:blip r:embed="rId12"/>
+                    <a:stretch>
+                      <a:fillRect/>
+                    </a:stretch>
+                  </pic:blipFill>
+                  <pic:spPr>
+                    <a:xfrm>
+                      <a:off x="0" y="0"/>
+                      <a:ext cx="3848892" cy="3664599"/>
+                    </a:xfrm>
+                    <a:prstGeom prst="rect">
+                      <a:avLst/>
+                    </a:prstGeom>
+                  </pic:spPr>
+                </pic:pic>
+              </a:graphicData>
+            </a:graphic>
+          </wp:inline>
+        </w:drawing>
+      </w:r>
+    </w:p>
+    <w:p>
+      <w:pPr>
+        <w:pStyle w:val="NoSpacing"/>
+      </w:pPr>
+      <w:r>
+        <w:t xml:space="preserve">Task </w:t>
+      </w:r>
+      <w:r>
+        <w:t>5</w:t>
+      </w:r>
+      <w:r>
+        <w:t xml:space="preserve"> C Board Setup</w:t>
+      </w:r>
+    </w:p>
+    <w:p>
+      <w:pPr>
+        <w:pStyle w:val="NoSpacing"/>
       </w:pPr>
     </w:p>
     <w:p>
@@ -13097,11 +13415,14 @@
           <w:sz w:val="24"/>
         </w:rPr>
       </w:pPr>
+      <w:bookmarkStart w:id="0" w:name="_GoBack"/>
+      <w:bookmarkEnd w:id="0"/>
       <w:r>
         <w:rPr>
           <w:b/>
           <w:sz w:val="24"/>
         </w:rPr>
+        <w:lastRenderedPageBreak/>
         <w:t>VIDEO LINKS OF EACH DEMO</w:t>
       </w:r>
     </w:p>
@@ -13109,6 +13430,164 @@
       <w:pPr>
         <w:pStyle w:val="NoSpacing"/>
       </w:pPr>
+      <w:r>
+        <w:t xml:space="preserve">Playlist - </w:t>
+      </w:r>
+      <w:hyperlink r:id="rId13" w:history="1">
+        <w:r>
+          <w:rPr>
+            <w:rStyle w:val="Hyperlink"/>
+          </w:rPr>
+          <w:t>https://www.youtube.com/playlist?list=PL5RuXbzEXwes4cYuR7YLbzXgePpAIsU8P</w:t>
+        </w:r>
+      </w:hyperlink>
+    </w:p>
+    <w:p>
+      <w:pPr>
+        <w:pStyle w:val="NoSpacing"/>
+      </w:pPr>
+    </w:p>
+    <w:p>
+      <w:pPr>
+        <w:pStyle w:val="NoSpacing"/>
+      </w:pPr>
+      <w:r>
+        <w:t xml:space="preserve">Task 1/Assembly - </w:t>
+      </w:r>
+      <w:hyperlink r:id="rId14" w:history="1">
+        <w:r>
+          <w:rPr>
+            <w:rStyle w:val="Hyperlink"/>
+          </w:rPr>
+          <w:t>https://youtu.be/_-Z28W37Cok</w:t>
+        </w:r>
+      </w:hyperlink>
+    </w:p>
+    <w:p>
+      <w:pPr>
+        <w:pStyle w:val="NoSpacing"/>
+      </w:pPr>
+    </w:p>
+    <w:p>
+      <w:pPr>
+        <w:pStyle w:val="NoSpacing"/>
+      </w:pPr>
+      <w:r>
+        <w:t xml:space="preserve">Task 1/C Code - </w:t>
+      </w:r>
+      <w:hyperlink r:id="rId15" w:history="1">
+        <w:r>
+          <w:rPr>
+            <w:rStyle w:val="Hyperlink"/>
+          </w:rPr>
+          <w:t>https://youtu.be/O0jzXN2m8TA</w:t>
+        </w:r>
+      </w:hyperlink>
+    </w:p>
+    <w:p>
+      <w:pPr>
+        <w:pStyle w:val="NoSpacing"/>
+      </w:pPr>
+    </w:p>
+    <w:p>
+      <w:pPr>
+        <w:pStyle w:val="NoSpacing"/>
+      </w:pPr>
+      <w:r>
+        <w:t xml:space="preserve">Task 2/Assembly - </w:t>
+      </w:r>
+      <w:hyperlink r:id="rId16" w:history="1">
+        <w:r>
+          <w:rPr>
+            <w:rStyle w:val="Hyperlink"/>
+          </w:rPr>
+          <w:t>https://youtu.be/8KltKFdTjsA</w:t>
+        </w:r>
+      </w:hyperlink>
+    </w:p>
+    <w:p>
+      <w:pPr>
+        <w:pStyle w:val="NoSpacing"/>
+      </w:pPr>
+    </w:p>
+    <w:p>
+      <w:pPr>
+        <w:pStyle w:val="NoSpacing"/>
+      </w:pPr>
+      <w:r>
+        <w:t xml:space="preserve">Task 2/C Code - </w:t>
+      </w:r>
+      <w:hyperlink r:id="rId17" w:history="1">
+        <w:r>
+          <w:rPr>
+            <w:rStyle w:val="Hyperlink"/>
+          </w:rPr>
+          <w:t>https://youtu.be/gRL5-Tx6MFY</w:t>
+        </w:r>
+      </w:hyperlink>
+    </w:p>
+    <w:p>
+      <w:pPr>
+        <w:pStyle w:val="NoSpacing"/>
+      </w:pPr>
+    </w:p>
+    <w:p>
+      <w:pPr>
+        <w:pStyle w:val="NoSpacing"/>
+      </w:pPr>
+      <w:r>
+        <w:t xml:space="preserve">Task 3/C Code - </w:t>
+      </w:r>
+      <w:hyperlink r:id="rId18" w:history="1">
+        <w:r>
+          <w:rPr>
+            <w:rStyle w:val="Hyperlink"/>
+          </w:rPr>
+          <w:t>https://youtu.be/vfq_NPs05nc</w:t>
+        </w:r>
+      </w:hyperlink>
+    </w:p>
+    <w:p>
+      <w:pPr>
+        <w:pStyle w:val="NoSpacing"/>
+      </w:pPr>
+    </w:p>
+    <w:p>
+      <w:pPr>
+        <w:pStyle w:val="NoSpacing"/>
+      </w:pPr>
+      <w:r>
+        <w:t xml:space="preserve">Task 4/C Code - </w:t>
+      </w:r>
+      <w:hyperlink r:id="rId19" w:history="1">
+        <w:r>
+          <w:rPr>
+            <w:rStyle w:val="Hyperlink"/>
+          </w:rPr>
+          <w:t>https://youtu.be/jwo2JOPgxP4</w:t>
+        </w:r>
+      </w:hyperlink>
+    </w:p>
+    <w:p>
+      <w:pPr>
+        <w:pStyle w:val="NoSpacing"/>
+      </w:pPr>
+    </w:p>
+    <w:p>
+      <w:pPr>
+        <w:pStyle w:val="NoSpacing"/>
+      </w:pPr>
+      <w:r>
+        <w:t xml:space="preserve">Task 5/C Code - </w:t>
+      </w:r>
+      <w:hyperlink r:id="rId20" w:history="1">
+        <w:r>
+          <w:rPr>
+            <w:rStyle w:val="Hyperlink"/>
+          </w:rPr>
+          <w:t>https://youtu.be/OTYh48hzvEs</w:t>
+        </w:r>
+      </w:hyperlink>
     </w:p>
     <w:p>
       <w:pPr>
@@ -13171,7 +13650,7 @@
       <w:pPr>
         <w:pStyle w:val="NoSpacing"/>
       </w:pPr>
-      <w:hyperlink r:id="rId7" w:history="1">
+      <w:hyperlink r:id="rId21" w:history="1">
         <w:r>
           <w:rPr>
             <w:rStyle w:val="Hyperlink"/>
@@ -13214,7 +13693,7 @@
       </w:r>
     </w:p>
     <w:sectPr>
-      <w:headerReference w:type="default" r:id="rId8"/>
+      <w:headerReference w:type="default" r:id="rId22"/>
       <w:pgSz w:w="12240" w:h="15840"/>
       <w:pgMar w:top="1440" w:right="1440" w:bottom="1440" w:left="1440" w:header="720" w:footer="720" w:gutter="0"/>
       <w:cols w:space="720"/>
@@ -14109,6 +14588,16 @@
       <w:szCs w:val="20"/>
     </w:rPr>
   </w:style>
+  <w:style w:type="character" w:styleId="UnresolvedMention">
+    <w:name w:val="Unresolved Mention"/>
+    <w:basedOn w:val="DefaultParagraphFont"/>
+    <w:uiPriority w:val="99"/>
+    <w:rsid w:val="00A67000"/>
+    <w:rPr>
+      <w:color w:val="808080"/>
+      <w:shd w:val="clear" w:color="auto" w:fill="E6E6E6"/>
+    </w:rPr>
+  </w:style>
 </w:styles>
 </file>
 
@@ -14395,4 +14884,16 @@
   <a:objectDefaults/>
   <a:extraClrSchemeLst/>
 </a:theme>
+</file>
+
+<file path=customXml/item1.xml><?xml version="1.0" encoding="utf-8"?>
+<b:Sources xmlns:b="http://schemas.openxmlformats.org/officeDocument/2006/bibliography" xmlns="http://schemas.openxmlformats.org/officeDocument/2006/bibliography" SelectedStyle="\APASixthEditionOfficeOnline.xsl" StyleName="APA" Version="6"/>
+</file>
+
+<file path=customXml/itemProps1.xml><?xml version="1.0" encoding="utf-8"?>
+<ds:datastoreItem xmlns:ds="http://schemas.openxmlformats.org/officeDocument/2006/customXml" ds:itemID="{0294C057-1179-4FA7-A253-F4F8D455278C}">
+  <ds:schemaRefs>
+    <ds:schemaRef ds:uri="http://schemas.openxmlformats.org/officeDocument/2006/bibliography"/>
+  </ds:schemaRefs>
+</ds:datastoreItem>
 </file>
--- a/DOC_DA2.docx
+++ b/DOC_DA2.docx
@@ -120,6 +120,8 @@
                 <w:sz w:val="24"/>
               </w:rPr>
             </w:pPr>
+            <w:bookmarkStart w:id="0" w:name="_GoBack"/>
+            <w:bookmarkEnd w:id="0"/>
             <w:r>
               <w:rPr>
                 <w:b/>
@@ -13415,8 +13417,6 @@
           <w:sz w:val="24"/>
         </w:rPr>
       </w:pPr>
-      <w:bookmarkStart w:id="0" w:name="_GoBack"/>
-      <w:bookmarkEnd w:id="0"/>
       <w:r>
         <w:rPr>
           <w:b/>
@@ -13624,6 +13624,14 @@
       <w:pPr>
         <w:pStyle w:val="NoSpacing"/>
       </w:pPr>
+      <w:hyperlink r:id="rId21" w:history="1">
+        <w:r>
+          <w:rPr>
+            <w:rStyle w:val="Hyperlink"/>
+          </w:rPr>
+          <w:t>https://github.com/cisned2/DA2</w:t>
+        </w:r>
+      </w:hyperlink>
     </w:p>
     <w:p>
       <w:pPr>
@@ -13650,7 +13658,7 @@
       <w:pPr>
         <w:pStyle w:val="NoSpacing"/>
       </w:pPr>
-      <w:hyperlink r:id="rId21" w:history="1">
+      <w:hyperlink r:id="rId22" w:history="1">
         <w:r>
           <w:rPr>
             <w:rStyle w:val="Hyperlink"/>
@@ -13693,7 +13701,7 @@
       </w:r>
     </w:p>
     <w:sectPr>
-      <w:headerReference w:type="default" r:id="rId22"/>
+      <w:headerReference w:type="default" r:id="rId23"/>
       <w:pgSz w:w="12240" w:h="15840"/>
       <w:pgMar w:top="1440" w:right="1440" w:bottom="1440" w:left="1440" w:header="720" w:footer="720" w:gutter="0"/>
       <w:cols w:space="720"/>
@@ -14891,7 +14899,7 @@
 </file>
 
 <file path=customXml/itemProps1.xml><?xml version="1.0" encoding="utf-8"?>
-<ds:datastoreItem xmlns:ds="http://schemas.openxmlformats.org/officeDocument/2006/customXml" ds:itemID="{0294C057-1179-4FA7-A253-F4F8D455278C}">
+<ds:datastoreItem xmlns:ds="http://schemas.openxmlformats.org/officeDocument/2006/customXml" ds:itemID="{87D85086-33B5-439D-8B85-EAE35870A511}">
   <ds:schemaRefs>
     <ds:schemaRef ds:uri="http://schemas.openxmlformats.org/officeDocument/2006/bibliography"/>
   </ds:schemaRefs>

--- a/DOC_DA2.docx
+++ b/DOC_DA2.docx
@@ -120,8 +120,6 @@
                 <w:sz w:val="24"/>
               </w:rPr>
             </w:pPr>
-            <w:bookmarkStart w:id="0" w:name="_GoBack"/>
-            <w:bookmarkEnd w:id="0"/>
             <w:r>
               <w:rPr>
                 <w:b/>
@@ -13034,73 +13032,15 @@
       <w:pPr>
         <w:pStyle w:val="NoSpacing"/>
       </w:pPr>
-    </w:p>
-    <w:p>
-      <w:pPr>
-        <w:pStyle w:val="NoSpacing"/>
-      </w:pPr>
-      <w:r>
-        <w:t>Use fritzing.org</w:t>
-      </w:r>
-    </w:p>
-    <w:p>
-      <w:pPr>
-        <w:pStyle w:val="NoSpacing"/>
-      </w:pPr>
-    </w:p>
-    <w:p>
-      <w:pPr>
-        <w:pStyle w:val="NoSpacing"/>
-      </w:pPr>
-    </w:p>
-    <w:p>
-      <w:pPr>
-        <w:pStyle w:val="NoSpacing"/>
-        <w:numPr>
-          <w:ilvl w:val="0"/>
-          <w:numId w:val="1"/>
-        </w:numPr>
-        <w:ind w:left="0" w:firstLine="0"/>
-        <w:rPr>
-          <w:b/>
-          <w:sz w:val="24"/>
-        </w:rPr>
-      </w:pPr>
-      <w:r>
-        <w:rPr>
-          <w:b/>
-          <w:sz w:val="24"/>
-        </w:rPr>
-        <w:t>SCREENSHOT OF EACH DEMO (BOARD SETUP)</w:t>
-      </w:r>
-    </w:p>
-    <w:p>
-      <w:pPr>
-        <w:pStyle w:val="NoSpacing"/>
-        <w:rPr>
-          <w:sz w:val="24"/>
-        </w:rPr>
-      </w:pPr>
-      <w:r>
-        <w:rPr>
-          <w:sz w:val="24"/>
-        </w:rPr>
-        <w:t>Task 1 Assembly and C Board Setup</w:t>
-      </w:r>
-    </w:p>
-    <w:p>
-      <w:pPr>
-        <w:pStyle w:val="NoSpacing"/>
-      </w:pPr>
       <w:r>
         <w:rPr>
           <w:noProof/>
         </w:rPr>
         <w:drawing>
-          <wp:inline distT="0" distB="0" distL="0" distR="0" wp14:anchorId="67543C34" wp14:editId="60B4E239">
-            <wp:extent cx="3906317" cy="4655241"/>
+          <wp:inline distT="0" distB="0" distL="0" distR="0" wp14:anchorId="0213E9C5" wp14:editId="50FBE6CF">
+            <wp:extent cx="3143250" cy="2476500"/>
             <wp:effectExtent l="0" t="0" r="0" b="0"/>
-            <wp:docPr id="1" name="Picture 1"/>
+            <wp:docPr id="7" name="Picture 7"/>
             <wp:cNvGraphicFramePr>
               <a:graphicFrameLocks xmlns:a="http://schemas.openxmlformats.org/drawingml/2006/main" noChangeAspect="1"/>
             </wp:cNvGraphicFramePr>
@@ -13120,7 +13060,7 @@
                   <pic:spPr>
                     <a:xfrm>
                       <a:off x="0" y="0"/>
-                      <a:ext cx="3916191" cy="4667008"/>
+                      <a:ext cx="3143250" cy="2476500"/>
                     </a:xfrm>
                     <a:prstGeom prst="rect">
                       <a:avLst/>
@@ -13138,7 +13078,16 @@
         <w:pStyle w:val="NoSpacing"/>
       </w:pPr>
       <w:r>
-        <w:t>Task 1 Assembly and C Board Setup</w:t>
+        <w:t>Task 1</w:t>
+      </w:r>
+      <w:r>
+        <w:t>, 3, and 4</w:t>
+      </w:r>
+      <w:r>
+        <w:t xml:space="preserve"> Assembly and C Board </w:t>
+      </w:r>
+      <w:r>
+        <w:t>Schematic</w:t>
       </w:r>
     </w:p>
     <w:p>
@@ -13154,12 +13103,11 @@
         <w:rPr>
           <w:noProof/>
         </w:rPr>
-        <w:lastRenderedPageBreak/>
         <w:drawing>
-          <wp:inline distT="0" distB="0" distL="0" distR="0" wp14:anchorId="63F79CB2" wp14:editId="2D43434A">
-            <wp:extent cx="4819650" cy="3048000"/>
-            <wp:effectExtent l="0" t="0" r="0" b="0"/>
-            <wp:docPr id="2" name="Picture 2"/>
+          <wp:inline distT="0" distB="0" distL="0" distR="0" wp14:anchorId="4B8604A1" wp14:editId="6F6C84CE">
+            <wp:extent cx="4505325" cy="2676525"/>
+            <wp:effectExtent l="0" t="0" r="9525" b="9525"/>
+            <wp:docPr id="8" name="Picture 8"/>
             <wp:cNvGraphicFramePr>
               <a:graphicFrameLocks xmlns:a="http://schemas.openxmlformats.org/drawingml/2006/main" noChangeAspect="1"/>
             </wp:cNvGraphicFramePr>
@@ -13179,7 +13127,7 @@
                   <pic:spPr>
                     <a:xfrm>
                       <a:off x="0" y="0"/>
-                      <a:ext cx="4819650" cy="3048000"/>
+                      <a:ext cx="4505325" cy="2676525"/>
                     </a:xfrm>
                     <a:prstGeom prst="rect">
                       <a:avLst/>
@@ -13197,13 +13145,13 @@
         <w:pStyle w:val="NoSpacing"/>
       </w:pPr>
       <w:r>
-        <w:t xml:space="preserve">Task </w:t>
-      </w:r>
-      <w:r>
-        <w:t>2</w:t>
-      </w:r>
-      <w:r>
-        <w:t xml:space="preserve"> Assembly and C Board Setup</w:t>
+        <w:t xml:space="preserve">Task 2 and Task 5 </w:t>
+      </w:r>
+      <w:r>
+        <w:t xml:space="preserve">Assembly and C Board </w:t>
+      </w:r>
+      <w:r>
+        <w:t>Schematic</w:t>
       </w:r>
     </w:p>
     <w:p>
@@ -13215,15 +13163,77 @@
       <w:pPr>
         <w:pStyle w:val="NoSpacing"/>
       </w:pPr>
+    </w:p>
+    <w:p>
+      <w:pPr>
+        <w:pStyle w:val="NoSpacing"/>
+      </w:pPr>
+    </w:p>
+    <w:p>
+      <w:pPr>
+        <w:pStyle w:val="NoSpacing"/>
+      </w:pPr>
+    </w:p>
+    <w:p>
+      <w:pPr>
+        <w:pStyle w:val="NoSpacing"/>
+      </w:pPr>
+    </w:p>
+    <w:p>
+      <w:pPr>
+        <w:pStyle w:val="NoSpacing"/>
+      </w:pPr>
+    </w:p>
+    <w:p>
+      <w:pPr>
+        <w:pStyle w:val="NoSpacing"/>
+      </w:pPr>
+    </w:p>
+    <w:p>
+      <w:pPr>
+        <w:pStyle w:val="NoSpacing"/>
+      </w:pPr>
+    </w:p>
+    <w:p>
+      <w:pPr>
+        <w:pStyle w:val="NoSpacing"/>
+      </w:pPr>
+    </w:p>
+    <w:p>
+      <w:pPr>
+        <w:pStyle w:val="NoSpacing"/>
+        <w:numPr>
+          <w:ilvl w:val="0"/>
+          <w:numId w:val="1"/>
+        </w:numPr>
+        <w:ind w:left="0" w:firstLine="0"/>
+        <w:rPr>
+          <w:b/>
+          <w:sz w:val="24"/>
+        </w:rPr>
+      </w:pPr>
+      <w:r>
+        <w:rPr>
+          <w:b/>
+          <w:sz w:val="24"/>
+        </w:rPr>
+        <w:lastRenderedPageBreak/>
+        <w:t>SCREENSHOT OF EACH DEMO (BOARD SETUP)</w:t>
+      </w:r>
+    </w:p>
+    <w:p>
+      <w:pPr>
+        <w:pStyle w:val="NoSpacing"/>
+      </w:pPr>
       <w:r>
         <w:rPr>
           <w:noProof/>
         </w:rPr>
         <w:drawing>
-          <wp:inline distT="0" distB="0" distL="0" distR="0" wp14:anchorId="2C60CE2C" wp14:editId="18D22F8D">
-            <wp:extent cx="3838575" cy="4505325"/>
-            <wp:effectExtent l="0" t="0" r="9525" b="9525"/>
-            <wp:docPr id="3" name="Picture 3"/>
+          <wp:inline distT="0" distB="0" distL="0" distR="0" wp14:anchorId="67543C34" wp14:editId="60B4E239">
+            <wp:extent cx="3906317" cy="4655241"/>
+            <wp:effectExtent l="0" t="0" r="0" b="0"/>
+            <wp:docPr id="1" name="Picture 1"/>
             <wp:cNvGraphicFramePr>
               <a:graphicFrameLocks xmlns:a="http://schemas.openxmlformats.org/drawingml/2006/main" noChangeAspect="1"/>
             </wp:cNvGraphicFramePr>
@@ -13243,7 +13253,7 @@
                   <pic:spPr>
                     <a:xfrm>
                       <a:off x="0" y="0"/>
-                      <a:ext cx="3838575" cy="4505325"/>
+                      <a:ext cx="3916191" cy="4667008"/>
                     </a:xfrm>
                     <a:prstGeom prst="rect">
                       <a:avLst/>
@@ -13261,14 +13271,13 @@
         <w:pStyle w:val="NoSpacing"/>
       </w:pPr>
       <w:r>
-        <w:t xml:space="preserve">Task </w:t>
-      </w:r>
-      <w:r>
-        <w:t>3</w:t>
-      </w:r>
-      <w:r>
-        <w:t xml:space="preserve"> C Board Setup</w:t>
-      </w:r>
+        <w:t>Task 1 Assembly and C Board Setup</w:t>
+      </w:r>
+    </w:p>
+    <w:p>
+      <w:pPr>
+        <w:pStyle w:val="NoSpacing"/>
+      </w:pPr>
     </w:p>
     <w:p>
       <w:pPr>
@@ -13280,10 +13289,10 @@
         </w:rPr>
         <w:lastRenderedPageBreak/>
         <w:drawing>
-          <wp:inline distT="0" distB="0" distL="0" distR="0" wp14:anchorId="06DFB00C" wp14:editId="190783B6">
-            <wp:extent cx="3394253" cy="3585596"/>
+          <wp:inline distT="0" distB="0" distL="0" distR="0" wp14:anchorId="63F79CB2" wp14:editId="2D43434A">
+            <wp:extent cx="4819650" cy="3048000"/>
             <wp:effectExtent l="0" t="0" r="0" b="0"/>
-            <wp:docPr id="4" name="Picture 4"/>
+            <wp:docPr id="2" name="Picture 2"/>
             <wp:cNvGraphicFramePr>
               <a:graphicFrameLocks xmlns:a="http://schemas.openxmlformats.org/drawingml/2006/main" noChangeAspect="1"/>
             </wp:cNvGraphicFramePr>
@@ -13303,7 +13312,7 @@
                   <pic:spPr>
                     <a:xfrm>
                       <a:off x="0" y="0"/>
-                      <a:ext cx="3411169" cy="3603466"/>
+                      <a:ext cx="4819650" cy="3048000"/>
                     </a:xfrm>
                     <a:prstGeom prst="rect">
                       <a:avLst/>
@@ -13324,10 +13333,10 @@
         <w:t xml:space="preserve">Task </w:t>
       </w:r>
       <w:r>
-        <w:t>4</w:t>
-      </w:r>
-      <w:r>
-        <w:t xml:space="preserve"> C Board Setup</w:t>
+        <w:t>2</w:t>
+      </w:r>
+      <w:r>
+        <w:t xml:space="preserve"> Assembly and C Board Setup</w:t>
       </w:r>
     </w:p>
     <w:p>
@@ -13344,10 +13353,10 @@
           <w:noProof/>
         </w:rPr>
         <w:drawing>
-          <wp:inline distT="0" distB="0" distL="0" distR="0" wp14:anchorId="3F546ADB" wp14:editId="6AED0BFE">
-            <wp:extent cx="3825850" cy="3642660"/>
-            <wp:effectExtent l="0" t="0" r="3810" b="0"/>
-            <wp:docPr id="5" name="Picture 5"/>
+          <wp:inline distT="0" distB="0" distL="0" distR="0" wp14:anchorId="2C60CE2C" wp14:editId="18D22F8D">
+            <wp:extent cx="3838575" cy="4505325"/>
+            <wp:effectExtent l="0" t="0" r="9525" b="9525"/>
+            <wp:docPr id="3" name="Picture 3"/>
             <wp:cNvGraphicFramePr>
               <a:graphicFrameLocks xmlns:a="http://schemas.openxmlformats.org/drawingml/2006/main" noChangeAspect="1"/>
             </wp:cNvGraphicFramePr>
@@ -13367,6 +13376,130 @@
                   <pic:spPr>
                     <a:xfrm>
                       <a:off x="0" y="0"/>
+                      <a:ext cx="3838575" cy="4505325"/>
+                    </a:xfrm>
+                    <a:prstGeom prst="rect">
+                      <a:avLst/>
+                    </a:prstGeom>
+                  </pic:spPr>
+                </pic:pic>
+              </a:graphicData>
+            </a:graphic>
+          </wp:inline>
+        </w:drawing>
+      </w:r>
+    </w:p>
+    <w:p>
+      <w:pPr>
+        <w:pStyle w:val="NoSpacing"/>
+      </w:pPr>
+      <w:r>
+        <w:t xml:space="preserve">Task </w:t>
+      </w:r>
+      <w:r>
+        <w:t>3</w:t>
+      </w:r>
+      <w:r>
+        <w:t xml:space="preserve"> C Board Setup</w:t>
+      </w:r>
+    </w:p>
+    <w:p>
+      <w:pPr>
+        <w:pStyle w:val="NoSpacing"/>
+      </w:pPr>
+      <w:r>
+        <w:rPr>
+          <w:noProof/>
+        </w:rPr>
+        <w:lastRenderedPageBreak/>
+        <w:drawing>
+          <wp:inline distT="0" distB="0" distL="0" distR="0" wp14:anchorId="06DFB00C" wp14:editId="190783B6">
+            <wp:extent cx="3394253" cy="3585596"/>
+            <wp:effectExtent l="0" t="0" r="0" b="0"/>
+            <wp:docPr id="4" name="Picture 4"/>
+            <wp:cNvGraphicFramePr>
+              <a:graphicFrameLocks xmlns:a="http://schemas.openxmlformats.org/drawingml/2006/main" noChangeAspect="1"/>
+            </wp:cNvGraphicFramePr>
+            <a:graphic xmlns:a="http://schemas.openxmlformats.org/drawingml/2006/main">
+              <a:graphicData uri="http://schemas.openxmlformats.org/drawingml/2006/picture">
+                <pic:pic xmlns:pic="http://schemas.openxmlformats.org/drawingml/2006/picture">
+                  <pic:nvPicPr>
+                    <pic:cNvPr id="1" name=""/>
+                    <pic:cNvPicPr/>
+                  </pic:nvPicPr>
+                  <pic:blipFill>
+                    <a:blip r:embed="rId13"/>
+                    <a:stretch>
+                      <a:fillRect/>
+                    </a:stretch>
+                  </pic:blipFill>
+                  <pic:spPr>
+                    <a:xfrm>
+                      <a:off x="0" y="0"/>
+                      <a:ext cx="3411169" cy="3603466"/>
+                    </a:xfrm>
+                    <a:prstGeom prst="rect">
+                      <a:avLst/>
+                    </a:prstGeom>
+                  </pic:spPr>
+                </pic:pic>
+              </a:graphicData>
+            </a:graphic>
+          </wp:inline>
+        </w:drawing>
+      </w:r>
+    </w:p>
+    <w:p>
+      <w:pPr>
+        <w:pStyle w:val="NoSpacing"/>
+      </w:pPr>
+      <w:r>
+        <w:t xml:space="preserve">Task </w:t>
+      </w:r>
+      <w:r>
+        <w:t>4</w:t>
+      </w:r>
+      <w:r>
+        <w:t xml:space="preserve"> C Board Setup</w:t>
+      </w:r>
+    </w:p>
+    <w:p>
+      <w:pPr>
+        <w:pStyle w:val="NoSpacing"/>
+      </w:pPr>
+    </w:p>
+    <w:p>
+      <w:pPr>
+        <w:pStyle w:val="NoSpacing"/>
+      </w:pPr>
+      <w:r>
+        <w:rPr>
+          <w:noProof/>
+        </w:rPr>
+        <w:drawing>
+          <wp:inline distT="0" distB="0" distL="0" distR="0" wp14:anchorId="3F546ADB" wp14:editId="6AED0BFE">
+            <wp:extent cx="3825850" cy="3642660"/>
+            <wp:effectExtent l="0" t="0" r="3810" b="0"/>
+            <wp:docPr id="5" name="Picture 5"/>
+            <wp:cNvGraphicFramePr>
+              <a:graphicFrameLocks xmlns:a="http://schemas.openxmlformats.org/drawingml/2006/main" noChangeAspect="1"/>
+            </wp:cNvGraphicFramePr>
+            <a:graphic xmlns:a="http://schemas.openxmlformats.org/drawingml/2006/main">
+              <a:graphicData uri="http://schemas.openxmlformats.org/drawingml/2006/picture">
+                <pic:pic xmlns:pic="http://schemas.openxmlformats.org/drawingml/2006/picture">
+                  <pic:nvPicPr>
+                    <pic:cNvPr id="1" name=""/>
+                    <pic:cNvPicPr/>
+                  </pic:nvPicPr>
+                  <pic:blipFill>
+                    <a:blip r:embed="rId14"/>
+                    <a:stretch>
+                      <a:fillRect/>
+                    </a:stretch>
+                  </pic:blipFill>
+                  <pic:spPr>
+                    <a:xfrm>
+                      <a:off x="0" y="0"/>
                       <a:ext cx="3848892" cy="3664599"/>
                     </a:xfrm>
                     <a:prstGeom prst="rect">
@@ -13417,6 +13550,8 @@
           <w:sz w:val="24"/>
         </w:rPr>
       </w:pPr>
+      <w:bookmarkStart w:id="0" w:name="_GoBack"/>
+      <w:bookmarkEnd w:id="0"/>
       <w:r>
         <w:rPr>
           <w:b/>
@@ -13433,7 +13568,7 @@
       <w:r>
         <w:t xml:space="preserve">Playlist - </w:t>
       </w:r>
-      <w:hyperlink r:id="rId13" w:history="1">
+      <w:hyperlink r:id="rId15" w:history="1">
         <w:r>
           <w:rPr>
             <w:rStyle w:val="Hyperlink"/>
@@ -13454,7 +13589,7 @@
       <w:r>
         <w:t xml:space="preserve">Task 1/Assembly - </w:t>
       </w:r>
-      <w:hyperlink r:id="rId14" w:history="1">
+      <w:hyperlink r:id="rId16" w:history="1">
         <w:r>
           <w:rPr>
             <w:rStyle w:val="Hyperlink"/>
@@ -13475,7 +13610,7 @@
       <w:r>
         <w:t xml:space="preserve">Task 1/C Code - </w:t>
       </w:r>
-      <w:hyperlink r:id="rId15" w:history="1">
+      <w:hyperlink r:id="rId17" w:history="1">
         <w:r>
           <w:rPr>
             <w:rStyle w:val="Hyperlink"/>
@@ -13496,7 +13631,7 @@
       <w:r>
         <w:t xml:space="preserve">Task 2/Assembly - </w:t>
       </w:r>
-      <w:hyperlink r:id="rId16" w:history="1">
+      <w:hyperlink r:id="rId18" w:history="1">
         <w:r>
           <w:rPr>
             <w:rStyle w:val="Hyperlink"/>
@@ -13517,7 +13652,7 @@
       <w:r>
         <w:t xml:space="preserve">Task 2/C Code - </w:t>
       </w:r>
-      <w:hyperlink r:id="rId17" w:history="1">
+      <w:hyperlink r:id="rId19" w:history="1">
         <w:r>
           <w:rPr>
             <w:rStyle w:val="Hyperlink"/>
@@ -13538,7 +13673,7 @@
       <w:r>
         <w:t xml:space="preserve">Task 3/C Code - </w:t>
       </w:r>
-      <w:hyperlink r:id="rId18" w:history="1">
+      <w:hyperlink r:id="rId20" w:history="1">
         <w:r>
           <w:rPr>
             <w:rStyle w:val="Hyperlink"/>
@@ -13559,7 +13694,7 @@
       <w:r>
         <w:t xml:space="preserve">Task 4/C Code - </w:t>
       </w:r>
-      <w:hyperlink r:id="rId19" w:history="1">
+      <w:hyperlink r:id="rId21" w:history="1">
         <w:r>
           <w:rPr>
             <w:rStyle w:val="Hyperlink"/>
@@ -13580,7 +13715,7 @@
       <w:r>
         <w:t xml:space="preserve">Task 5/C Code - </w:t>
       </w:r>
-      <w:hyperlink r:id="rId20" w:history="1">
+      <w:hyperlink r:id="rId22" w:history="1">
         <w:r>
           <w:rPr>
             <w:rStyle w:val="Hyperlink"/>
@@ -13624,7 +13759,7 @@
       <w:pPr>
         <w:pStyle w:val="NoSpacing"/>
       </w:pPr>
-      <w:hyperlink r:id="rId21" w:history="1">
+      <w:hyperlink r:id="rId23" w:history="1">
         <w:r>
           <w:rPr>
             <w:rStyle w:val="Hyperlink"/>
@@ -13658,7 +13793,7 @@
       <w:pPr>
         <w:pStyle w:val="NoSpacing"/>
       </w:pPr>
-      <w:hyperlink r:id="rId22" w:history="1">
+      <w:hyperlink r:id="rId24" w:history="1">
         <w:r>
           <w:rPr>
             <w:rStyle w:val="Hyperlink"/>
@@ -13701,7 +13836,7 @@
       </w:r>
     </w:p>
     <w:sectPr>
-      <w:headerReference w:type="default" r:id="rId23"/>
+      <w:headerReference w:type="default" r:id="rId25"/>
       <w:pgSz w:w="12240" w:h="15840"/>
       <w:pgMar w:top="1440" w:right="1440" w:bottom="1440" w:left="1440" w:header="720" w:footer="720" w:gutter="0"/>
       <w:cols w:space="720"/>
@@ -14899,7 +15034,7 @@
 </file>
 
 <file path=customXml/itemProps1.xml><?xml version="1.0" encoding="utf-8"?>
-<ds:datastoreItem xmlns:ds="http://schemas.openxmlformats.org/officeDocument/2006/customXml" ds:itemID="{87D85086-33B5-439D-8B85-EAE35870A511}">
+<ds:datastoreItem xmlns:ds="http://schemas.openxmlformats.org/officeDocument/2006/customXml" ds:itemID="{4A6F04CD-9B80-44FD-842D-07AFD8820551}">
   <ds:schemaRefs>
     <ds:schemaRef ds:uri="http://schemas.openxmlformats.org/officeDocument/2006/bibliography"/>
   </ds:schemaRefs>
